--- a/nets/lb3/Антропов/Отчет.docx
+++ b/nets/lb3/Антропов/Отчет.docx
@@ -30,8 +30,6 @@
           <w:lang w:val="ru-RU"/>
         </w:rPr>
       </w:pPr>
-      <w:bookmarkStart w:id="0" w:name="_GoBack"/>
-      <w:bookmarkEnd w:id="0"/>
       <w:r>
         <w:rPr>
           <w:rFonts w:ascii="Helvetica Neue" w:hAnsi="Helvetica Neue" w:cs="Arial Unicode MS"/>
@@ -745,7 +743,16 @@
           <w:u w:color="000000"/>
           <w:lang w:val="ru-RU"/>
         </w:rPr>
-        <w:t xml:space="preserve"> СТУДЕНТ </w:t>
+        <w:t xml:space="preserve"> СТУДЕНТ</w:t>
+      </w:r>
+      <w:proofErr w:type="gramStart"/>
+      <w:r>
+        <w:rPr>
+          <w:color w:val="000000"/>
+          <w:u w:color="000000"/>
+          <w:lang w:val="ru-RU"/>
+        </w:rPr>
+        <w:t xml:space="preserve"> </w:t>
       </w:r>
       <w:r>
         <w:rPr>
@@ -755,6 +762,7 @@
         </w:rPr>
         <w:t>:</w:t>
       </w:r>
+      <w:proofErr w:type="gramEnd"/>
       <w:r>
         <w:rPr>
           <w:rFonts w:eastAsia="Helvetica Neue"/>
@@ -1157,6 +1165,16 @@
         </w:rPr>
         <w:t xml:space="preserve"> 2021</w:t>
       </w:r>
+      <w:r>
+        <w:rPr>
+          <w:color w:val="000000"/>
+          <w:u w:color="000000"/>
+          <w:lang w:val="ru-RU"/>
+        </w:rPr>
+        <w:t>.</w:t>
+      </w:r>
+      <w:bookmarkStart w:id="0" w:name="_GoBack"/>
+      <w:bookmarkEnd w:id="0"/>
     </w:p>
     <w:p>
       <w:pPr>
@@ -1205,6 +1223,7 @@
         </w:rPr>
         <w:t xml:space="preserve"> Для экспериментов использовать схему из первой лабораторной работы. Все </w:t>
       </w:r>
+      <w:proofErr w:type="spellStart"/>
       <w:r>
         <w:rPr>
           <w:sz w:val="28"/>
@@ -1212,6 +1231,7 @@
         </w:rPr>
         <w:t>ip</w:t>
       </w:r>
+      <w:proofErr w:type="spellEnd"/>
       <w:r>
         <w:rPr>
           <w:sz w:val="28"/>
@@ -1351,6 +1371,7 @@
         </w:rPr>
         <w:t xml:space="preserve">Для запуска </w:t>
       </w:r>
+      <w:proofErr w:type="spellStart"/>
       <w:r>
         <w:rPr>
           <w:sz w:val="28"/>
@@ -1358,6 +1379,7 @@
         </w:rPr>
         <w:t>packEth</w:t>
       </w:r>
+      <w:proofErr w:type="spellEnd"/>
       <w:r>
         <w:rPr>
           <w:sz w:val="28"/>
@@ -1366,6 +1388,7 @@
         </w:rPr>
         <w:t xml:space="preserve"> в консоли выполняем команду «</w:t>
       </w:r>
+      <w:proofErr w:type="spellStart"/>
       <w:r>
         <w:rPr>
           <w:sz w:val="28"/>
@@ -1373,6 +1396,7 @@
         </w:rPr>
         <w:t>xhost</w:t>
       </w:r>
+      <w:proofErr w:type="spellEnd"/>
       <w:r>
         <w:rPr>
           <w:sz w:val="28"/>
@@ -1396,6 +1420,7 @@
         </w:rPr>
         <w:t xml:space="preserve">=:0 </w:t>
       </w:r>
+      <w:proofErr w:type="spellStart"/>
       <w:r>
         <w:rPr>
           <w:sz w:val="28"/>
@@ -1403,6 +1428,7 @@
         </w:rPr>
         <w:t>packeth</w:t>
       </w:r>
+      <w:proofErr w:type="spellEnd"/>
       <w:r>
         <w:rPr>
           <w:sz w:val="28"/>
@@ -1428,6 +1454,7 @@
         </w:rPr>
         <w:t xml:space="preserve">Разрешили подключаться к серверу с любых хостов командой </w:t>
       </w:r>
+      <w:proofErr w:type="spellStart"/>
       <w:r>
         <w:rPr>
           <w:sz w:val="28"/>
@@ -1435,6 +1462,7 @@
         </w:rPr>
         <w:t>xhost</w:t>
       </w:r>
+      <w:proofErr w:type="spellEnd"/>
       <w:r>
         <w:rPr>
           <w:sz w:val="28"/>
@@ -1502,6 +1530,7 @@
           <w:lang w:val="ru-RU"/>
         </w:rPr>
       </w:pPr>
+      <w:proofErr w:type="spellStart"/>
       <w:r>
         <w:rPr>
           <w:sz w:val="28"/>
@@ -1509,6 +1538,7 @@
         </w:rPr>
         <w:t>Sourse</w:t>
       </w:r>
+      <w:proofErr w:type="spellEnd"/>
       <w:r>
         <w:rPr>
           <w:sz w:val="28"/>
@@ -1517,6 +1547,7 @@
         </w:rPr>
         <w:t xml:space="preserve">: через </w:t>
       </w:r>
+      <w:proofErr w:type="spellStart"/>
       <w:r>
         <w:rPr>
           <w:sz w:val="28"/>
@@ -1524,13 +1555,32 @@
         </w:rPr>
         <w:t>ifconfig</w:t>
       </w:r>
-      <w:r>
-        <w:rPr>
-          <w:sz w:val="28"/>
-          <w:szCs w:val="28"/>
-          <w:lang w:val="ru-RU"/>
-        </w:rPr>
-        <w:t xml:space="preserve"> узнаем мак адрес пк 0</w:t>
+      <w:proofErr w:type="spellEnd"/>
+      <w:r>
+        <w:rPr>
+          <w:sz w:val="28"/>
+          <w:szCs w:val="28"/>
+          <w:lang w:val="ru-RU"/>
+        </w:rPr>
+        <w:t xml:space="preserve"> узнаем мак адрес </w:t>
+      </w:r>
+      <w:proofErr w:type="spellStart"/>
+      <w:r>
+        <w:rPr>
+          <w:sz w:val="28"/>
+          <w:szCs w:val="28"/>
+          <w:lang w:val="ru-RU"/>
+        </w:rPr>
+        <w:t>пк</w:t>
+      </w:r>
+      <w:proofErr w:type="spellEnd"/>
+      <w:r>
+        <w:rPr>
+          <w:sz w:val="28"/>
+          <w:szCs w:val="28"/>
+          <w:lang w:val="ru-RU"/>
+        </w:rPr>
+        <w:t xml:space="preserve"> 0</w:t>
       </w:r>
       <w:r>
         <w:rPr>
@@ -1617,12 +1667,21 @@
         </w:rPr>
         <w:t xml:space="preserve">Генерируем </w:t>
       </w:r>
-      <w:r>
-        <w:rPr>
-          <w:sz w:val="28"/>
-          <w:szCs w:val="28"/>
-        </w:rPr>
-        <w:t xml:space="preserve">arp </w:t>
+      <w:proofErr w:type="spellStart"/>
+      <w:r>
+        <w:rPr>
+          <w:sz w:val="28"/>
+          <w:szCs w:val="28"/>
+        </w:rPr>
+        <w:t>arp</w:t>
+      </w:r>
+      <w:proofErr w:type="spellEnd"/>
+      <w:r>
+        <w:rPr>
+          <w:sz w:val="28"/>
+          <w:szCs w:val="28"/>
+        </w:rPr>
+        <w:t xml:space="preserve"> </w:t>
       </w:r>
       <w:r>
         <w:rPr>
@@ -1867,7 +1926,25 @@
           <w:sz w:val="27"/>
           <w:szCs w:val="27"/>
         </w:rPr>
-        <w:t>Вывести arp таблицу</w:t>
+        <w:t xml:space="preserve">Вывести </w:t>
+      </w:r>
+      <w:proofErr w:type="spellStart"/>
+      <w:r>
+        <w:rPr>
+          <w:color w:val="000000"/>
+          <w:sz w:val="27"/>
+          <w:szCs w:val="27"/>
+        </w:rPr>
+        <w:t>arp</w:t>
+      </w:r>
+      <w:proofErr w:type="spellEnd"/>
+      <w:r>
+        <w:rPr>
+          <w:color w:val="000000"/>
+          <w:sz w:val="27"/>
+          <w:szCs w:val="27"/>
+        </w:rPr>
+        <w:t xml:space="preserve"> таблицу</w:t>
       </w:r>
     </w:p>
     <w:p>
@@ -2112,12 +2189,14 @@
         </w:rPr>
         <w:t xml:space="preserve"> между узлами с помощью </w:t>
       </w:r>
+      <w:proofErr w:type="spellStart"/>
       <w:r>
         <w:rPr>
           <w:sz w:val="28"/>
         </w:rPr>
         <w:t>netcat</w:t>
       </w:r>
+      <w:proofErr w:type="spellEnd"/>
       <w:r>
         <w:rPr>
           <w:sz w:val="28"/>
@@ -2151,6 +2230,7 @@
         </w:rPr>
         <w:t xml:space="preserve"> команду утилиту </w:t>
       </w:r>
+      <w:proofErr w:type="spellStart"/>
       <w:r>
         <w:rPr>
           <w:color w:val="000000"/>
@@ -2159,6 +2239,7 @@
         </w:rPr>
         <w:t>netcat</w:t>
       </w:r>
+      <w:proofErr w:type="spellEnd"/>
       <w:r>
         <w:rPr>
           <w:color w:val="000000"/>
@@ -2183,8 +2264,29 @@
           <w:szCs w:val="27"/>
           <w:lang w:val="ru-RU"/>
         </w:rPr>
-        <w:t xml:space="preserve"> начинал прослушивать порт 9000, а компьютер А передавал сообщения по </w:t>
-      </w:r>
+        <w:t xml:space="preserve"> начинал прослушивать порт 9000, а компьютер</w:t>
+      </w:r>
+      <w:proofErr w:type="gramStart"/>
+      <w:r>
+        <w:rPr>
+          <w:color w:val="000000"/>
+          <w:sz w:val="27"/>
+          <w:szCs w:val="27"/>
+          <w:lang w:val="ru-RU"/>
+        </w:rPr>
+        <w:t xml:space="preserve"> А</w:t>
+      </w:r>
+      <w:proofErr w:type="gramEnd"/>
+      <w:r>
+        <w:rPr>
+          <w:color w:val="000000"/>
+          <w:sz w:val="27"/>
+          <w:szCs w:val="27"/>
+          <w:lang w:val="ru-RU"/>
+        </w:rPr>
+        <w:t xml:space="preserve"> передавал сообщения по </w:t>
+      </w:r>
+      <w:proofErr w:type="spellStart"/>
       <w:r>
         <w:rPr>
           <w:color w:val="000000"/>
@@ -2193,6 +2295,7 @@
         </w:rPr>
         <w:t>ip</w:t>
       </w:r>
+      <w:proofErr w:type="spellEnd"/>
       <w:r>
         <w:rPr>
           <w:color w:val="000000"/>
@@ -2518,6 +2621,7 @@
         </w:rPr>
         <w:br/>
       </w:r>
+      <w:proofErr w:type="gramStart"/>
       <w:r>
         <w:rPr>
           <w:color w:val="000000"/>
@@ -2526,6 +2630,7 @@
         </w:rPr>
         <w:t>И если теперь наш PC(A) захочет отправить какое-нибудь сообщение PC(B), то оно до него не дойдет:</w:t>
       </w:r>
+      <w:proofErr w:type="gramEnd"/>
     </w:p>
     <w:p>
       <w:pPr>
@@ -3448,7 +3553,7 @@
   <a:extraClrSchemeLst/>
   <a:extLst>
     <a:ext uri="{05A4C25C-085E-4340-85A3-A5531E510DB2}">
-      <thm15:themeFamily xmlns="" xmlns:thm15="http://schemas.microsoft.com/office/thememl/2012/main" name="Office Theme" id="{62F939B6-93AF-4DB8-9C6B-D6C7DFDC589F}" vid="{4A3C46E8-61CC-4603-A589-7422A47A8E4A}"/>
+      <thm15:themeFamily xmlns:thm15="http://schemas.microsoft.com/office/thememl/2012/main" xmlns="" name="Office Theme" id="{62F939B6-93AF-4DB8-9C6B-D6C7DFDC589F}" vid="{4A3C46E8-61CC-4603-A589-7422A47A8E4A}"/>
     </a:ext>
   </a:extLst>
 </a:theme>
